--- a/Refactoring/Refactoring Code.docx
+++ b/Refactoring/Refactoring Code.docx
@@ -325,15 +325,1636 @@
           <w:bCs/>
         </w:rPr>
       </w:pPr>
-    </w:p>
-    <w:p>
-      <w:pPr>
-        <w:rPr>
-          <w:b/>
-        </w:rPr>
-      </w:pPr>
       <w:bookmarkStart w:id="0" w:name="_GoBack"/>
       <w:bookmarkEnd w:id="0"/>
+    </w:p>
+    <w:p>
+      <w:pPr>
+        <w:rPr>
+          <w:b/>
+        </w:rPr>
+      </w:pPr>
+      <w:r>
+        <w:rPr>
+          <w:b/>
+        </w:rPr>
+        <w:t>A.</w:t>
+      </w:r>
+    </w:p>
+    <w:p>
+      <w:pPr>
+        <w:rPr>
+          <w:bCs/>
+        </w:rPr>
+      </w:pPr>
+      <w:proofErr w:type="spellStart"/>
+      <w:r>
+        <w:rPr>
+          <w:bCs/>
+        </w:rPr>
+        <w:t>Sebelum</w:t>
+      </w:r>
+      <w:proofErr w:type="spellEnd"/>
+      <w:r>
+        <w:rPr>
+          <w:bCs/>
+        </w:rPr>
+        <w:t xml:space="preserve"> refactoring</w:t>
+      </w:r>
+      <w:r>
+        <w:rPr>
+          <w:bCs/>
+        </w:rPr>
+        <w:t xml:space="preserve">, </w:t>
+      </w:r>
+    </w:p>
+    <w:p>
+      <w:pPr>
+        <w:ind w:firstLine="720"/>
+        <w:rPr>
+          <w:bCs/>
+        </w:rPr>
+      </w:pPr>
+      <w:proofErr w:type="spellStart"/>
+      <w:r>
+        <w:rPr>
+          <w:bCs/>
+        </w:rPr>
+        <w:t>belum</w:t>
+      </w:r>
+      <w:proofErr w:type="spellEnd"/>
+      <w:r>
+        <w:rPr>
+          <w:bCs/>
+        </w:rPr>
+        <w:t xml:space="preserve"> </w:t>
+      </w:r>
+      <w:proofErr w:type="spellStart"/>
+      <w:r>
+        <w:rPr>
+          <w:bCs/>
+        </w:rPr>
+        <w:t>ada</w:t>
+      </w:r>
+      <w:proofErr w:type="spellEnd"/>
+      <w:r>
+        <w:rPr>
+          <w:bCs/>
+        </w:rPr>
+        <w:t xml:space="preserve"> </w:t>
+      </w:r>
+      <w:proofErr w:type="spellStart"/>
+      <w:r>
+        <w:rPr>
+          <w:bCs/>
+        </w:rPr>
+        <w:t>nya</w:t>
+      </w:r>
+      <w:proofErr w:type="spellEnd"/>
+      <w:r>
+        <w:rPr>
+          <w:bCs/>
+        </w:rPr>
+        <w:t xml:space="preserve"> </w:t>
+      </w:r>
+      <w:proofErr w:type="spellStart"/>
+      <w:r>
+        <w:rPr>
+          <w:bCs/>
+        </w:rPr>
+        <w:t>pencegahan</w:t>
+      </w:r>
+      <w:proofErr w:type="spellEnd"/>
+      <w:r>
+        <w:rPr>
+          <w:bCs/>
+        </w:rPr>
+        <w:t xml:space="preserve"> </w:t>
+      </w:r>
+      <w:proofErr w:type="spellStart"/>
+      <w:r>
+        <w:rPr>
+          <w:bCs/>
+        </w:rPr>
+        <w:t>jika</w:t>
+      </w:r>
+      <w:proofErr w:type="spellEnd"/>
+      <w:r>
+        <w:rPr>
+          <w:bCs/>
+        </w:rPr>
+        <w:t xml:space="preserve"> file </w:t>
+      </w:r>
+      <w:proofErr w:type="spellStart"/>
+      <w:r>
+        <w:rPr>
+          <w:bCs/>
+        </w:rPr>
+        <w:t>gambar</w:t>
+      </w:r>
+      <w:proofErr w:type="spellEnd"/>
+      <w:r>
+        <w:rPr>
+          <w:bCs/>
+        </w:rPr>
+        <w:t xml:space="preserve"> yang di upload </w:t>
+      </w:r>
+      <w:proofErr w:type="spellStart"/>
+      <w:r>
+        <w:rPr>
+          <w:bCs/>
+        </w:rPr>
+        <w:t>tidak</w:t>
+      </w:r>
+      <w:proofErr w:type="spellEnd"/>
+      <w:r>
+        <w:rPr>
+          <w:bCs/>
+        </w:rPr>
+        <w:t xml:space="preserve"> </w:t>
+      </w:r>
+      <w:proofErr w:type="spellStart"/>
+      <w:r>
+        <w:rPr>
+          <w:bCs/>
+        </w:rPr>
+        <w:t>sesuai</w:t>
+      </w:r>
+      <w:proofErr w:type="spellEnd"/>
+      <w:r>
+        <w:rPr>
+          <w:bCs/>
+        </w:rPr>
+        <w:t xml:space="preserve"> </w:t>
+      </w:r>
+      <w:proofErr w:type="spellStart"/>
+      <w:r>
+        <w:rPr>
+          <w:bCs/>
+        </w:rPr>
+        <w:t>ketentuan</w:t>
+      </w:r>
+      <w:proofErr w:type="spellEnd"/>
+      <w:r>
+        <w:rPr>
+          <w:bCs/>
+        </w:rPr>
+        <w:t>(.jpg)</w:t>
+      </w:r>
+    </w:p>
+    <w:p>
+      <w:pPr>
+        <w:rPr>
+          <w:bCs/>
+        </w:rPr>
+      </w:pPr>
+      <w:r>
+        <w:rPr>
+          <w:noProof/>
+        </w:rPr>
+        <w:drawing>
+          <wp:inline distT="0" distB="0" distL="0" distR="0" wp14:anchorId="1977B8BF" wp14:editId="1AD9DE70">
+            <wp:extent cx="5943600" cy="4620895"/>
+            <wp:effectExtent l="0" t="0" r="0" b="8255"/>
+            <wp:docPr id="1" name="Picture 1"/>
+            <wp:cNvGraphicFramePr>
+              <a:graphicFrameLocks xmlns:a="http://schemas.openxmlformats.org/drawingml/2006/main" noChangeAspect="1"/>
+            </wp:cNvGraphicFramePr>
+            <a:graphic xmlns:a="http://schemas.openxmlformats.org/drawingml/2006/main">
+              <a:graphicData uri="http://schemas.openxmlformats.org/drawingml/2006/picture">
+                <pic:pic xmlns:pic="http://schemas.openxmlformats.org/drawingml/2006/picture">
+                  <pic:nvPicPr>
+                    <pic:cNvPr id="1" name=""/>
+                    <pic:cNvPicPr/>
+                  </pic:nvPicPr>
+                  <pic:blipFill>
+                    <a:blip r:embed="rId4"/>
+                    <a:stretch>
+                      <a:fillRect/>
+                    </a:stretch>
+                  </pic:blipFill>
+                  <pic:spPr>
+                    <a:xfrm>
+                      <a:off x="0" y="0"/>
+                      <a:ext cx="5943600" cy="4620895"/>
+                    </a:xfrm>
+                    <a:prstGeom prst="rect">
+                      <a:avLst/>
+                    </a:prstGeom>
+                  </pic:spPr>
+                </pic:pic>
+              </a:graphicData>
+            </a:graphic>
+          </wp:inline>
+        </w:drawing>
+      </w:r>
+    </w:p>
+    <w:p>
+      <w:pPr>
+        <w:rPr>
+          <w:bCs/>
+        </w:rPr>
+      </w:pPr>
+      <w:r>
+        <w:rPr>
+          <w:bCs/>
+        </w:rPr>
+        <w:br w:type="page"/>
+      </w:r>
+    </w:p>
+    <w:p>
+      <w:pPr>
+        <w:rPr>
+          <w:bCs/>
+        </w:rPr>
+      </w:pPr>
+      <w:r>
+        <w:rPr>
+          <w:bCs/>
+        </w:rPr>
+        <w:lastRenderedPageBreak/>
+        <w:t>Se</w:t>
+      </w:r>
+      <w:r>
+        <w:rPr>
+          <w:bCs/>
+        </w:rPr>
+        <w:t>telah</w:t>
+      </w:r>
+      <w:r>
+        <w:rPr>
+          <w:bCs/>
+        </w:rPr>
+        <w:t xml:space="preserve"> refactoring</w:t>
+      </w:r>
+      <w:r>
+        <w:rPr>
+          <w:bCs/>
+        </w:rPr>
+        <w:t xml:space="preserve">, </w:t>
+      </w:r>
+    </w:p>
+    <w:p>
+      <w:pPr>
+        <w:ind w:firstLine="720"/>
+        <w:rPr>
+          <w:bCs/>
+        </w:rPr>
+      </w:pPr>
+      <w:proofErr w:type="spellStart"/>
+      <w:r>
+        <w:rPr>
+          <w:bCs/>
+        </w:rPr>
+        <w:t>pemberian</w:t>
+      </w:r>
+      <w:proofErr w:type="spellEnd"/>
+      <w:r>
+        <w:rPr>
+          <w:bCs/>
+        </w:rPr>
+        <w:t xml:space="preserve"> </w:t>
+      </w:r>
+      <w:proofErr w:type="spellStart"/>
+      <w:r>
+        <w:rPr>
+          <w:bCs/>
+        </w:rPr>
+        <w:t>pencegahan</w:t>
+      </w:r>
+      <w:proofErr w:type="spellEnd"/>
+      <w:r>
+        <w:rPr>
+          <w:bCs/>
+        </w:rPr>
+        <w:t xml:space="preserve"> </w:t>
+      </w:r>
+      <w:proofErr w:type="spellStart"/>
+      <w:r>
+        <w:rPr>
+          <w:bCs/>
+        </w:rPr>
+        <w:t>jika</w:t>
+      </w:r>
+      <w:proofErr w:type="spellEnd"/>
+      <w:r>
+        <w:rPr>
+          <w:bCs/>
+        </w:rPr>
+        <w:t xml:space="preserve"> file </w:t>
+      </w:r>
+      <w:proofErr w:type="spellStart"/>
+      <w:r>
+        <w:rPr>
+          <w:bCs/>
+        </w:rPr>
+        <w:t>gambar</w:t>
+      </w:r>
+      <w:proofErr w:type="spellEnd"/>
+      <w:r>
+        <w:rPr>
+          <w:bCs/>
+        </w:rPr>
+        <w:t xml:space="preserve"> yang di upload </w:t>
+      </w:r>
+      <w:proofErr w:type="spellStart"/>
+      <w:r>
+        <w:rPr>
+          <w:bCs/>
+        </w:rPr>
+        <w:t>tidak</w:t>
+      </w:r>
+      <w:proofErr w:type="spellEnd"/>
+      <w:r>
+        <w:rPr>
+          <w:bCs/>
+        </w:rPr>
+        <w:t xml:space="preserve"> </w:t>
+      </w:r>
+      <w:proofErr w:type="spellStart"/>
+      <w:r>
+        <w:rPr>
+          <w:bCs/>
+        </w:rPr>
+        <w:t>sesuai</w:t>
+      </w:r>
+      <w:proofErr w:type="spellEnd"/>
+      <w:r>
+        <w:rPr>
+          <w:bCs/>
+        </w:rPr>
+        <w:t xml:space="preserve"> </w:t>
+      </w:r>
+      <w:proofErr w:type="spellStart"/>
+      <w:r>
+        <w:rPr>
+          <w:bCs/>
+        </w:rPr>
+        <w:t>ketentuan</w:t>
+      </w:r>
+      <w:proofErr w:type="spellEnd"/>
+      <w:r>
+        <w:rPr>
+          <w:bCs/>
+        </w:rPr>
+        <w:t>(.jpg)</w:t>
+      </w:r>
+    </w:p>
+    <w:p>
+      <w:pPr>
+        <w:rPr>
+          <w:bCs/>
+        </w:rPr>
+      </w:pPr>
+    </w:p>
+    <w:p>
+      <w:pPr>
+        <w:rPr>
+          <w:bCs/>
+        </w:rPr>
+      </w:pPr>
+      <w:r>
+        <w:rPr>
+          <w:noProof/>
+        </w:rPr>
+        <w:drawing>
+          <wp:inline distT="0" distB="0" distL="0" distR="0" wp14:anchorId="27661CDA" wp14:editId="02CD6D8E">
+            <wp:extent cx="5943600" cy="5343525"/>
+            <wp:effectExtent l="0" t="0" r="0" b="9525"/>
+            <wp:docPr id="4" name="Picture 4"/>
+            <wp:cNvGraphicFramePr>
+              <a:graphicFrameLocks xmlns:a="http://schemas.openxmlformats.org/drawingml/2006/main" noChangeAspect="1"/>
+            </wp:cNvGraphicFramePr>
+            <a:graphic xmlns:a="http://schemas.openxmlformats.org/drawingml/2006/main">
+              <a:graphicData uri="http://schemas.openxmlformats.org/drawingml/2006/picture">
+                <pic:pic xmlns:pic="http://schemas.openxmlformats.org/drawingml/2006/picture">
+                  <pic:nvPicPr>
+                    <pic:cNvPr id="1" name=""/>
+                    <pic:cNvPicPr/>
+                  </pic:nvPicPr>
+                  <pic:blipFill>
+                    <a:blip r:embed="rId5"/>
+                    <a:stretch>
+                      <a:fillRect/>
+                    </a:stretch>
+                  </pic:blipFill>
+                  <pic:spPr>
+                    <a:xfrm>
+                      <a:off x="0" y="0"/>
+                      <a:ext cx="5943600" cy="5343525"/>
+                    </a:xfrm>
+                    <a:prstGeom prst="rect">
+                      <a:avLst/>
+                    </a:prstGeom>
+                  </pic:spPr>
+                </pic:pic>
+              </a:graphicData>
+            </a:graphic>
+          </wp:inline>
+        </w:drawing>
+      </w:r>
+    </w:p>
+    <w:p>
+      <w:pPr>
+        <w:rPr>
+          <w:bCs/>
+        </w:rPr>
+      </w:pPr>
+      <w:r>
+        <w:rPr>
+          <w:bCs/>
+        </w:rPr>
+        <w:br w:type="page"/>
+      </w:r>
+    </w:p>
+    <w:p>
+      <w:pPr>
+        <w:rPr>
+          <w:b/>
+        </w:rPr>
+      </w:pPr>
+      <w:r>
+        <w:rPr>
+          <w:b/>
+        </w:rPr>
+        <w:lastRenderedPageBreak/>
+        <w:t>B.</w:t>
+      </w:r>
+    </w:p>
+    <w:p>
+      <w:pPr>
+        <w:rPr>
+          <w:bCs/>
+        </w:rPr>
+      </w:pPr>
+      <w:proofErr w:type="spellStart"/>
+      <w:r>
+        <w:rPr>
+          <w:bCs/>
+        </w:rPr>
+        <w:t>Sebelum</w:t>
+      </w:r>
+      <w:proofErr w:type="spellEnd"/>
+      <w:r>
+        <w:rPr>
+          <w:bCs/>
+        </w:rPr>
+        <w:t xml:space="preserve"> refactoring,</w:t>
+      </w:r>
+    </w:p>
+    <w:p>
+      <w:pPr>
+        <w:rPr>
+          <w:b/>
+        </w:rPr>
+      </w:pPr>
+      <w:r>
+        <w:rPr>
+          <w:bCs/>
+        </w:rPr>
+        <w:tab/>
+      </w:r>
+      <w:proofErr w:type="spellStart"/>
+      <w:r>
+        <w:rPr>
+          <w:bCs/>
+        </w:rPr>
+        <w:t>Fungsi</w:t>
+      </w:r>
+      <w:proofErr w:type="spellEnd"/>
+      <w:r>
+        <w:rPr>
+          <w:bCs/>
+        </w:rPr>
+        <w:t xml:space="preserve"> </w:t>
+      </w:r>
+      <w:proofErr w:type="spellStart"/>
+      <w:r>
+        <w:rPr>
+          <w:bCs/>
+        </w:rPr>
+        <w:t>masih</w:t>
+      </w:r>
+      <w:proofErr w:type="spellEnd"/>
+      <w:r>
+        <w:rPr>
+          <w:bCs/>
+        </w:rPr>
+        <w:t xml:space="preserve"> </w:t>
+      </w:r>
+      <w:proofErr w:type="spellStart"/>
+      <w:r>
+        <w:rPr>
+          <w:bCs/>
+        </w:rPr>
+        <w:t>bisa</w:t>
+      </w:r>
+      <w:proofErr w:type="spellEnd"/>
+      <w:r>
+        <w:rPr>
+          <w:bCs/>
+        </w:rPr>
+        <w:t xml:space="preserve"> </w:t>
+      </w:r>
+      <w:proofErr w:type="spellStart"/>
+      <w:r>
+        <w:rPr>
+          <w:bCs/>
+        </w:rPr>
+        <w:t>disederhanakan</w:t>
+      </w:r>
+      <w:proofErr w:type="spellEnd"/>
+    </w:p>
+    <w:p>
+      <w:pPr>
+        <w:rPr>
+          <w:b/>
+        </w:rPr>
+      </w:pPr>
+      <w:r>
+        <w:rPr>
+          <w:noProof/>
+        </w:rPr>
+        <w:drawing>
+          <wp:inline distT="0" distB="0" distL="0" distR="0" wp14:anchorId="400C93B2" wp14:editId="09C31209">
+            <wp:extent cx="5943600" cy="5343525"/>
+            <wp:effectExtent l="0" t="0" r="0" b="9525"/>
+            <wp:docPr id="12" name="Picture 12"/>
+            <wp:cNvGraphicFramePr>
+              <a:graphicFrameLocks xmlns:a="http://schemas.openxmlformats.org/drawingml/2006/main" noChangeAspect="1"/>
+            </wp:cNvGraphicFramePr>
+            <a:graphic xmlns:a="http://schemas.openxmlformats.org/drawingml/2006/main">
+              <a:graphicData uri="http://schemas.openxmlformats.org/drawingml/2006/picture">
+                <pic:pic xmlns:pic="http://schemas.openxmlformats.org/drawingml/2006/picture">
+                  <pic:nvPicPr>
+                    <pic:cNvPr id="1" name=""/>
+                    <pic:cNvPicPr/>
+                  </pic:nvPicPr>
+                  <pic:blipFill>
+                    <a:blip r:embed="rId5"/>
+                    <a:stretch>
+                      <a:fillRect/>
+                    </a:stretch>
+                  </pic:blipFill>
+                  <pic:spPr>
+                    <a:xfrm>
+                      <a:off x="0" y="0"/>
+                      <a:ext cx="5943600" cy="5343525"/>
+                    </a:xfrm>
+                    <a:prstGeom prst="rect">
+                      <a:avLst/>
+                    </a:prstGeom>
+                  </pic:spPr>
+                </pic:pic>
+              </a:graphicData>
+            </a:graphic>
+          </wp:inline>
+        </w:drawing>
+      </w:r>
+    </w:p>
+    <w:p>
+      <w:pPr>
+        <w:rPr>
+          <w:b/>
+        </w:rPr>
+      </w:pPr>
+      <w:r>
+        <w:rPr>
+          <w:b/>
+        </w:rPr>
+        <w:br w:type="page"/>
+      </w:r>
+    </w:p>
+    <w:p>
+      <w:pPr>
+        <w:rPr>
+          <w:b/>
+        </w:rPr>
+      </w:pPr>
+      <w:r>
+        <w:rPr>
+          <w:bCs/>
+        </w:rPr>
+        <w:lastRenderedPageBreak/>
+        <w:t>Setelah refactoring</w:t>
+      </w:r>
+      <w:r>
+        <w:rPr>
+          <w:b/>
+        </w:rPr>
+        <w:t>,</w:t>
+      </w:r>
+    </w:p>
+    <w:p>
+      <w:pPr>
+        <w:rPr>
+          <w:b/>
+        </w:rPr>
+      </w:pPr>
+      <w:r>
+        <w:rPr>
+          <w:noProof/>
+        </w:rPr>
+        <w:drawing>
+          <wp:inline distT="0" distB="0" distL="0" distR="0" wp14:anchorId="7FA6F498" wp14:editId="43026A86">
+            <wp:extent cx="5943600" cy="4509135"/>
+            <wp:effectExtent l="0" t="0" r="0" b="5715"/>
+            <wp:docPr id="13" name="Picture 13"/>
+            <wp:cNvGraphicFramePr>
+              <a:graphicFrameLocks xmlns:a="http://schemas.openxmlformats.org/drawingml/2006/main" noChangeAspect="1"/>
+            </wp:cNvGraphicFramePr>
+            <a:graphic xmlns:a="http://schemas.openxmlformats.org/drawingml/2006/main">
+              <a:graphicData uri="http://schemas.openxmlformats.org/drawingml/2006/picture">
+                <pic:pic xmlns:pic="http://schemas.openxmlformats.org/drawingml/2006/picture">
+                  <pic:nvPicPr>
+                    <pic:cNvPr id="1" name=""/>
+                    <pic:cNvPicPr/>
+                  </pic:nvPicPr>
+                  <pic:blipFill>
+                    <a:blip r:embed="rId6"/>
+                    <a:stretch>
+                      <a:fillRect/>
+                    </a:stretch>
+                  </pic:blipFill>
+                  <pic:spPr>
+                    <a:xfrm>
+                      <a:off x="0" y="0"/>
+                      <a:ext cx="5943600" cy="4509135"/>
+                    </a:xfrm>
+                    <a:prstGeom prst="rect">
+                      <a:avLst/>
+                    </a:prstGeom>
+                  </pic:spPr>
+                </pic:pic>
+              </a:graphicData>
+            </a:graphic>
+          </wp:inline>
+        </w:drawing>
+      </w:r>
+      <w:r>
+        <w:rPr>
+          <w:b/>
+        </w:rPr>
+        <w:t xml:space="preserve"> </w:t>
+      </w:r>
+      <w:r>
+        <w:rPr>
+          <w:b/>
+        </w:rPr>
+        <w:br w:type="page"/>
+      </w:r>
+    </w:p>
+    <w:p>
+      <w:pPr>
+        <w:rPr>
+          <w:b/>
+        </w:rPr>
+      </w:pPr>
+      <w:r>
+        <w:rPr>
+          <w:b/>
+        </w:rPr>
+        <w:lastRenderedPageBreak/>
+        <w:t>C</w:t>
+      </w:r>
+      <w:r>
+        <w:rPr>
+          <w:b/>
+        </w:rPr>
+        <w:t>.</w:t>
+      </w:r>
+    </w:p>
+    <w:p>
+      <w:pPr>
+        <w:rPr>
+          <w:bCs/>
+        </w:rPr>
+      </w:pPr>
+      <w:proofErr w:type="spellStart"/>
+      <w:r>
+        <w:rPr>
+          <w:bCs/>
+        </w:rPr>
+        <w:t>Sebelum</w:t>
+      </w:r>
+      <w:proofErr w:type="spellEnd"/>
+      <w:r>
+        <w:rPr>
+          <w:bCs/>
+        </w:rPr>
+        <w:t xml:space="preserve"> refactoring,</w:t>
+      </w:r>
+    </w:p>
+    <w:p>
+      <w:pPr>
+        <w:ind w:left="720"/>
+        <w:rPr>
+          <w:bCs/>
+        </w:rPr>
+      </w:pPr>
+      <w:proofErr w:type="spellStart"/>
+      <w:r>
+        <w:rPr>
+          <w:bCs/>
+        </w:rPr>
+        <w:t>belum</w:t>
+      </w:r>
+      <w:proofErr w:type="spellEnd"/>
+      <w:r>
+        <w:rPr>
+          <w:bCs/>
+        </w:rPr>
+        <w:t xml:space="preserve"> </w:t>
+      </w:r>
+      <w:proofErr w:type="spellStart"/>
+      <w:r>
+        <w:rPr>
+          <w:bCs/>
+        </w:rPr>
+        <w:t>ada</w:t>
+      </w:r>
+      <w:proofErr w:type="spellEnd"/>
+      <w:r>
+        <w:rPr>
+          <w:bCs/>
+        </w:rPr>
+        <w:t xml:space="preserve"> </w:t>
+      </w:r>
+      <w:proofErr w:type="spellStart"/>
+      <w:r>
+        <w:rPr>
+          <w:bCs/>
+        </w:rPr>
+        <w:t>nya</w:t>
+      </w:r>
+      <w:proofErr w:type="spellEnd"/>
+      <w:r>
+        <w:rPr>
+          <w:bCs/>
+        </w:rPr>
+        <w:t xml:space="preserve"> </w:t>
+      </w:r>
+      <w:proofErr w:type="spellStart"/>
+      <w:r>
+        <w:rPr>
+          <w:bCs/>
+        </w:rPr>
+        <w:t>pencegahan</w:t>
+      </w:r>
+      <w:proofErr w:type="spellEnd"/>
+      <w:r>
+        <w:rPr>
+          <w:bCs/>
+        </w:rPr>
+        <w:t xml:space="preserve"> </w:t>
+      </w:r>
+      <w:proofErr w:type="spellStart"/>
+      <w:r>
+        <w:rPr>
+          <w:bCs/>
+        </w:rPr>
+        <w:t>jika</w:t>
+      </w:r>
+      <w:proofErr w:type="spellEnd"/>
+      <w:r>
+        <w:rPr>
+          <w:bCs/>
+        </w:rPr>
+        <w:t xml:space="preserve"> kalua </w:t>
+      </w:r>
+      <w:proofErr w:type="spellStart"/>
+      <w:r>
+        <w:rPr>
+          <w:bCs/>
+        </w:rPr>
+        <w:t>terdapat</w:t>
+      </w:r>
+      <w:proofErr w:type="spellEnd"/>
+      <w:r>
+        <w:rPr>
+          <w:bCs/>
+        </w:rPr>
+        <w:t xml:space="preserve"> data </w:t>
+      </w:r>
+      <w:proofErr w:type="spellStart"/>
+      <w:r>
+        <w:rPr>
+          <w:bCs/>
+        </w:rPr>
+        <w:t>yg</w:t>
+      </w:r>
+      <w:proofErr w:type="spellEnd"/>
+      <w:r>
+        <w:rPr>
+          <w:bCs/>
+        </w:rPr>
+        <w:t xml:space="preserve"> </w:t>
+      </w:r>
+      <w:proofErr w:type="spellStart"/>
+      <w:r>
+        <w:rPr>
+          <w:bCs/>
+        </w:rPr>
+        <w:t>sama</w:t>
+      </w:r>
+      <w:proofErr w:type="spellEnd"/>
+      <w:r>
+        <w:rPr>
+          <w:bCs/>
+        </w:rPr>
+        <w:t xml:space="preserve"> di database</w:t>
+      </w:r>
+    </w:p>
+    <w:p>
+      <w:pPr>
+        <w:ind w:left="720"/>
+        <w:rPr>
+          <w:bCs/>
+        </w:rPr>
+      </w:pPr>
+      <w:proofErr w:type="spellStart"/>
+      <w:r>
+        <w:rPr>
+          <w:bCs/>
+        </w:rPr>
+        <w:t>belum</w:t>
+      </w:r>
+      <w:proofErr w:type="spellEnd"/>
+      <w:r>
+        <w:rPr>
+          <w:bCs/>
+        </w:rPr>
+        <w:t xml:space="preserve"> </w:t>
+      </w:r>
+      <w:proofErr w:type="spellStart"/>
+      <w:r>
+        <w:rPr>
+          <w:bCs/>
+        </w:rPr>
+        <w:t>ada</w:t>
+      </w:r>
+      <w:proofErr w:type="spellEnd"/>
+      <w:r>
+        <w:rPr>
+          <w:bCs/>
+        </w:rPr>
+        <w:t xml:space="preserve"> </w:t>
+      </w:r>
+      <w:proofErr w:type="spellStart"/>
+      <w:r>
+        <w:rPr>
+          <w:bCs/>
+        </w:rPr>
+        <w:t>pengecekan</w:t>
+      </w:r>
+      <w:proofErr w:type="spellEnd"/>
+      <w:r>
+        <w:rPr>
+          <w:bCs/>
+        </w:rPr>
+        <w:t xml:space="preserve"> </w:t>
+      </w:r>
+      <w:proofErr w:type="spellStart"/>
+      <w:r>
+        <w:rPr>
+          <w:bCs/>
+        </w:rPr>
+        <w:t>kesamaan</w:t>
+      </w:r>
+      <w:proofErr w:type="spellEnd"/>
+      <w:r>
+        <w:rPr>
+          <w:bCs/>
+        </w:rPr>
+        <w:t xml:space="preserve"> variable </w:t>
+      </w:r>
+      <w:proofErr w:type="spellStart"/>
+      <w:r>
+        <w:rPr>
+          <w:bCs/>
+        </w:rPr>
+        <w:t>sandi</w:t>
+      </w:r>
+      <w:proofErr w:type="spellEnd"/>
+      <w:r>
+        <w:rPr>
+          <w:bCs/>
+        </w:rPr>
+        <w:t xml:space="preserve"> </w:t>
+      </w:r>
+      <w:proofErr w:type="spellStart"/>
+      <w:r>
+        <w:rPr>
+          <w:bCs/>
+        </w:rPr>
+        <w:t>dengan</w:t>
+      </w:r>
+      <w:proofErr w:type="spellEnd"/>
+      <w:r>
+        <w:rPr>
+          <w:bCs/>
+        </w:rPr>
+        <w:t xml:space="preserve"> variable </w:t>
+      </w:r>
+      <w:proofErr w:type="spellStart"/>
+      <w:r>
+        <w:rPr>
+          <w:bCs/>
+        </w:rPr>
+        <w:t>confsandi</w:t>
+      </w:r>
+      <w:proofErr w:type="spellEnd"/>
+    </w:p>
+    <w:p>
+      <w:pPr>
+        <w:ind w:left="720"/>
+        <w:rPr>
+          <w:bCs/>
+        </w:rPr>
+      </w:pPr>
+      <w:proofErr w:type="spellStart"/>
+      <w:r>
+        <w:rPr>
+          <w:bCs/>
+        </w:rPr>
+        <w:t>belum</w:t>
+      </w:r>
+      <w:proofErr w:type="spellEnd"/>
+      <w:r>
+        <w:rPr>
+          <w:bCs/>
+        </w:rPr>
+        <w:t xml:space="preserve"> </w:t>
+      </w:r>
+      <w:proofErr w:type="spellStart"/>
+      <w:r>
+        <w:rPr>
+          <w:bCs/>
+        </w:rPr>
+        <w:t>ada</w:t>
+      </w:r>
+      <w:proofErr w:type="spellEnd"/>
+      <w:r>
+        <w:rPr>
+          <w:bCs/>
+        </w:rPr>
+        <w:t xml:space="preserve"> </w:t>
+      </w:r>
+      <w:proofErr w:type="spellStart"/>
+      <w:r>
+        <w:rPr>
+          <w:bCs/>
+        </w:rPr>
+        <w:t>pengecekan</w:t>
+      </w:r>
+      <w:proofErr w:type="spellEnd"/>
+      <w:r>
+        <w:rPr>
+          <w:bCs/>
+        </w:rPr>
+        <w:t xml:space="preserve"> </w:t>
+      </w:r>
+      <w:proofErr w:type="spellStart"/>
+      <w:r>
+        <w:rPr>
+          <w:bCs/>
+        </w:rPr>
+        <w:t>jumlah</w:t>
+      </w:r>
+      <w:proofErr w:type="spellEnd"/>
+      <w:r>
+        <w:rPr>
+          <w:bCs/>
+        </w:rPr>
+        <w:t xml:space="preserve"> digit </w:t>
+      </w:r>
+      <w:proofErr w:type="spellStart"/>
+      <w:r>
+        <w:rPr>
+          <w:bCs/>
+        </w:rPr>
+        <w:t>sandi</w:t>
+      </w:r>
+      <w:proofErr w:type="spellEnd"/>
+    </w:p>
+    <w:p>
+      <w:pPr>
+        <w:rPr>
+          <w:bCs/>
+        </w:rPr>
+      </w:pPr>
+    </w:p>
+    <w:p>
+      <w:pPr>
+        <w:rPr>
+          <w:b/>
+        </w:rPr>
+      </w:pPr>
+      <w:r>
+        <w:rPr>
+          <w:noProof/>
+        </w:rPr>
+        <w:drawing>
+          <wp:inline distT="0" distB="0" distL="0" distR="0" wp14:anchorId="74823DBB" wp14:editId="71A960CB">
+            <wp:extent cx="5943600" cy="2665095"/>
+            <wp:effectExtent l="0" t="0" r="0" b="1905"/>
+            <wp:docPr id="5" name="Picture 5"/>
+            <wp:cNvGraphicFramePr>
+              <a:graphicFrameLocks xmlns:a="http://schemas.openxmlformats.org/drawingml/2006/main" noChangeAspect="1"/>
+            </wp:cNvGraphicFramePr>
+            <a:graphic xmlns:a="http://schemas.openxmlformats.org/drawingml/2006/main">
+              <a:graphicData uri="http://schemas.openxmlformats.org/drawingml/2006/picture">
+                <pic:pic xmlns:pic="http://schemas.openxmlformats.org/drawingml/2006/picture">
+                  <pic:nvPicPr>
+                    <pic:cNvPr id="1" name=""/>
+                    <pic:cNvPicPr/>
+                  </pic:nvPicPr>
+                  <pic:blipFill>
+                    <a:blip r:embed="rId7"/>
+                    <a:stretch>
+                      <a:fillRect/>
+                    </a:stretch>
+                  </pic:blipFill>
+                  <pic:spPr>
+                    <a:xfrm>
+                      <a:off x="0" y="0"/>
+                      <a:ext cx="5943600" cy="2665095"/>
+                    </a:xfrm>
+                    <a:prstGeom prst="rect">
+                      <a:avLst/>
+                    </a:prstGeom>
+                  </pic:spPr>
+                </pic:pic>
+              </a:graphicData>
+            </a:graphic>
+          </wp:inline>
+        </w:drawing>
+      </w:r>
+    </w:p>
+    <w:p>
+      <w:pPr>
+        <w:rPr>
+          <w:b/>
+        </w:rPr>
+      </w:pPr>
+      <w:r>
+        <w:rPr>
+          <w:b/>
+        </w:rPr>
+        <w:br w:type="page"/>
+      </w:r>
+    </w:p>
+    <w:p>
+      <w:pPr>
+        <w:rPr>
+          <w:bCs/>
+        </w:rPr>
+      </w:pPr>
+      <w:r>
+        <w:rPr>
+          <w:bCs/>
+        </w:rPr>
+        <w:lastRenderedPageBreak/>
+        <w:t>Setelah refactoring,</w:t>
+      </w:r>
+    </w:p>
+    <w:p>
+      <w:pPr>
+        <w:ind w:left="720"/>
+        <w:rPr>
+          <w:bCs/>
+        </w:rPr>
+      </w:pPr>
+      <w:proofErr w:type="spellStart"/>
+      <w:r>
+        <w:rPr>
+          <w:bCs/>
+        </w:rPr>
+        <w:t>pemberian</w:t>
+      </w:r>
+      <w:proofErr w:type="spellEnd"/>
+      <w:r>
+        <w:rPr>
+          <w:bCs/>
+        </w:rPr>
+        <w:t xml:space="preserve"> </w:t>
+      </w:r>
+      <w:proofErr w:type="spellStart"/>
+      <w:r>
+        <w:rPr>
+          <w:bCs/>
+        </w:rPr>
+        <w:t>pencegahan</w:t>
+      </w:r>
+      <w:proofErr w:type="spellEnd"/>
+      <w:r>
+        <w:rPr>
+          <w:bCs/>
+        </w:rPr>
+        <w:t xml:space="preserve"> </w:t>
+      </w:r>
+      <w:proofErr w:type="spellStart"/>
+      <w:r>
+        <w:rPr>
+          <w:bCs/>
+        </w:rPr>
+        <w:t>jikalau</w:t>
+      </w:r>
+      <w:proofErr w:type="spellEnd"/>
+      <w:r>
+        <w:rPr>
+          <w:bCs/>
+        </w:rPr>
+        <w:t xml:space="preserve"> </w:t>
+      </w:r>
+      <w:proofErr w:type="spellStart"/>
+      <w:r>
+        <w:rPr>
+          <w:bCs/>
+        </w:rPr>
+        <w:t>terdapat</w:t>
+      </w:r>
+      <w:proofErr w:type="spellEnd"/>
+      <w:r>
+        <w:rPr>
+          <w:bCs/>
+        </w:rPr>
+        <w:t xml:space="preserve"> data </w:t>
+      </w:r>
+      <w:proofErr w:type="spellStart"/>
+      <w:r>
+        <w:rPr>
+          <w:bCs/>
+        </w:rPr>
+        <w:t>yg</w:t>
+      </w:r>
+      <w:proofErr w:type="spellEnd"/>
+      <w:r>
+        <w:rPr>
+          <w:bCs/>
+        </w:rPr>
+        <w:t xml:space="preserve"> </w:t>
+      </w:r>
+      <w:proofErr w:type="spellStart"/>
+      <w:r>
+        <w:rPr>
+          <w:bCs/>
+        </w:rPr>
+        <w:t>sama</w:t>
+      </w:r>
+      <w:proofErr w:type="spellEnd"/>
+      <w:r>
+        <w:rPr>
+          <w:bCs/>
+        </w:rPr>
+        <w:t xml:space="preserve"> di database</w:t>
+      </w:r>
+    </w:p>
+    <w:p>
+      <w:pPr>
+        <w:ind w:left="720"/>
+        <w:rPr>
+          <w:bCs/>
+        </w:rPr>
+      </w:pPr>
+      <w:proofErr w:type="spellStart"/>
+      <w:r>
+        <w:rPr>
+          <w:bCs/>
+        </w:rPr>
+        <w:t>pemberian</w:t>
+      </w:r>
+      <w:proofErr w:type="spellEnd"/>
+      <w:r>
+        <w:rPr>
+          <w:bCs/>
+        </w:rPr>
+        <w:t xml:space="preserve"> </w:t>
+      </w:r>
+      <w:proofErr w:type="spellStart"/>
+      <w:r>
+        <w:rPr>
+          <w:bCs/>
+        </w:rPr>
+        <w:t>pengecekan</w:t>
+      </w:r>
+      <w:proofErr w:type="spellEnd"/>
+      <w:r>
+        <w:rPr>
+          <w:bCs/>
+        </w:rPr>
+        <w:t xml:space="preserve"> </w:t>
+      </w:r>
+      <w:proofErr w:type="spellStart"/>
+      <w:r>
+        <w:rPr>
+          <w:bCs/>
+        </w:rPr>
+        <w:t>kesamaan</w:t>
+      </w:r>
+      <w:proofErr w:type="spellEnd"/>
+      <w:r>
+        <w:rPr>
+          <w:bCs/>
+        </w:rPr>
+        <w:t xml:space="preserve"> variable </w:t>
+      </w:r>
+      <w:proofErr w:type="spellStart"/>
+      <w:r>
+        <w:rPr>
+          <w:bCs/>
+        </w:rPr>
+        <w:t>sandi</w:t>
+      </w:r>
+      <w:proofErr w:type="spellEnd"/>
+      <w:r>
+        <w:rPr>
+          <w:bCs/>
+        </w:rPr>
+        <w:t xml:space="preserve"> </w:t>
+      </w:r>
+      <w:proofErr w:type="spellStart"/>
+      <w:r>
+        <w:rPr>
+          <w:bCs/>
+        </w:rPr>
+        <w:t>dengan</w:t>
+      </w:r>
+      <w:proofErr w:type="spellEnd"/>
+      <w:r>
+        <w:rPr>
+          <w:bCs/>
+        </w:rPr>
+        <w:t xml:space="preserve"> variable </w:t>
+      </w:r>
+      <w:proofErr w:type="spellStart"/>
+      <w:r>
+        <w:rPr>
+          <w:bCs/>
+        </w:rPr>
+        <w:t>confsandi</w:t>
+      </w:r>
+      <w:proofErr w:type="spellEnd"/>
+    </w:p>
+    <w:p>
+      <w:pPr>
+        <w:ind w:left="720"/>
+        <w:rPr>
+          <w:bCs/>
+        </w:rPr>
+      </w:pPr>
+      <w:proofErr w:type="spellStart"/>
+      <w:r>
+        <w:rPr>
+          <w:bCs/>
+        </w:rPr>
+        <w:t>pemberian</w:t>
+      </w:r>
+      <w:proofErr w:type="spellEnd"/>
+      <w:r>
+        <w:rPr>
+          <w:bCs/>
+        </w:rPr>
+        <w:t xml:space="preserve"> </w:t>
+      </w:r>
+      <w:proofErr w:type="spellStart"/>
+      <w:r>
+        <w:rPr>
+          <w:bCs/>
+        </w:rPr>
+        <w:t>pengecekan</w:t>
+      </w:r>
+      <w:proofErr w:type="spellEnd"/>
+      <w:r>
+        <w:rPr>
+          <w:bCs/>
+        </w:rPr>
+        <w:t xml:space="preserve"> </w:t>
+      </w:r>
+      <w:proofErr w:type="spellStart"/>
+      <w:r>
+        <w:rPr>
+          <w:bCs/>
+        </w:rPr>
+        <w:t>jumlah</w:t>
+      </w:r>
+      <w:proofErr w:type="spellEnd"/>
+      <w:r>
+        <w:rPr>
+          <w:bCs/>
+        </w:rPr>
+        <w:t xml:space="preserve"> digit </w:t>
+      </w:r>
+      <w:proofErr w:type="spellStart"/>
+      <w:r>
+        <w:rPr>
+          <w:bCs/>
+        </w:rPr>
+        <w:t>sandi</w:t>
+      </w:r>
+      <w:proofErr w:type="spellEnd"/>
+    </w:p>
+    <w:p>
+      <w:pPr>
+        <w:rPr>
+          <w:b/>
+        </w:rPr>
+      </w:pPr>
+      <w:r>
+        <w:rPr>
+          <w:noProof/>
+        </w:rPr>
+        <w:drawing>
+          <wp:inline distT="0" distB="0" distL="0" distR="0" wp14:anchorId="503EAA8E" wp14:editId="0753D251">
+            <wp:extent cx="5943600" cy="5059680"/>
+            <wp:effectExtent l="0" t="0" r="0" b="7620"/>
+            <wp:docPr id="6" name="Picture 6"/>
+            <wp:cNvGraphicFramePr>
+              <a:graphicFrameLocks xmlns:a="http://schemas.openxmlformats.org/drawingml/2006/main" noChangeAspect="1"/>
+            </wp:cNvGraphicFramePr>
+            <a:graphic xmlns:a="http://schemas.openxmlformats.org/drawingml/2006/main">
+              <a:graphicData uri="http://schemas.openxmlformats.org/drawingml/2006/picture">
+                <pic:pic xmlns:pic="http://schemas.openxmlformats.org/drawingml/2006/picture">
+                  <pic:nvPicPr>
+                    <pic:cNvPr id="1" name=""/>
+                    <pic:cNvPicPr/>
+                  </pic:nvPicPr>
+                  <pic:blipFill>
+                    <a:blip r:embed="rId8"/>
+                    <a:stretch>
+                      <a:fillRect/>
+                    </a:stretch>
+                  </pic:blipFill>
+                  <pic:spPr>
+                    <a:xfrm>
+                      <a:off x="0" y="0"/>
+                      <a:ext cx="5943600" cy="5059680"/>
+                    </a:xfrm>
+                    <a:prstGeom prst="rect">
+                      <a:avLst/>
+                    </a:prstGeom>
+                  </pic:spPr>
+                </pic:pic>
+              </a:graphicData>
+            </a:graphic>
+          </wp:inline>
+        </w:drawing>
+      </w:r>
+    </w:p>
+    <w:p>
+      <w:pPr>
+        <w:rPr>
+          <w:b/>
+        </w:rPr>
+      </w:pPr>
+      <w:r>
+        <w:rPr>
+          <w:b/>
+        </w:rPr>
+        <w:br w:type="page"/>
+      </w:r>
+    </w:p>
+    <w:p>
+      <w:pPr>
+        <w:rPr>
+          <w:b/>
+        </w:rPr>
+      </w:pPr>
+      <w:r>
+        <w:rPr>
+          <w:b/>
+        </w:rPr>
+        <w:lastRenderedPageBreak/>
+        <w:t>D.</w:t>
+      </w:r>
+    </w:p>
+    <w:p>
+      <w:pPr>
+        <w:rPr>
+          <w:bCs/>
+        </w:rPr>
+      </w:pPr>
+      <w:proofErr w:type="spellStart"/>
+      <w:r>
+        <w:rPr>
+          <w:bCs/>
+        </w:rPr>
+        <w:t>Sebelum</w:t>
+      </w:r>
+      <w:proofErr w:type="spellEnd"/>
+      <w:r>
+        <w:rPr>
+          <w:bCs/>
+        </w:rPr>
+        <w:t xml:space="preserve"> refactoring, </w:t>
+      </w:r>
+    </w:p>
+    <w:p>
+      <w:pPr>
+        <w:ind w:firstLine="720"/>
+        <w:rPr>
+          <w:bCs/>
+        </w:rPr>
+      </w:pPr>
+      <w:proofErr w:type="spellStart"/>
+      <w:r>
+        <w:rPr>
+          <w:bCs/>
+        </w:rPr>
+        <w:t>fungsi-fungsi</w:t>
+      </w:r>
+      <w:proofErr w:type="spellEnd"/>
+      <w:r>
+        <w:rPr>
+          <w:bCs/>
+        </w:rPr>
+        <w:t xml:space="preserve"> </w:t>
+      </w:r>
+      <w:proofErr w:type="spellStart"/>
+      <w:r>
+        <w:rPr>
+          <w:bCs/>
+        </w:rPr>
+        <w:t>dibawah</w:t>
+      </w:r>
+      <w:proofErr w:type="spellEnd"/>
+      <w:r>
+        <w:rPr>
+          <w:bCs/>
+        </w:rPr>
+        <w:t xml:space="preserve"> </w:t>
+      </w:r>
+      <w:proofErr w:type="spellStart"/>
+      <w:r>
+        <w:rPr>
+          <w:bCs/>
+        </w:rPr>
+        <w:t>masih</w:t>
+      </w:r>
+      <w:proofErr w:type="spellEnd"/>
+      <w:r>
+        <w:rPr>
+          <w:bCs/>
+        </w:rPr>
+        <w:t xml:space="preserve"> </w:t>
+      </w:r>
+      <w:proofErr w:type="spellStart"/>
+      <w:r>
+        <w:rPr>
+          <w:bCs/>
+        </w:rPr>
+        <w:t>bisa</w:t>
+      </w:r>
+      <w:proofErr w:type="spellEnd"/>
+      <w:r>
+        <w:rPr>
+          <w:bCs/>
+        </w:rPr>
+        <w:t xml:space="preserve"> di </w:t>
+      </w:r>
+      <w:proofErr w:type="spellStart"/>
+      <w:r>
+        <w:rPr>
+          <w:bCs/>
+        </w:rPr>
+        <w:t>sederhanakan</w:t>
+      </w:r>
+      <w:proofErr w:type="spellEnd"/>
+    </w:p>
+    <w:p>
+      <w:pPr>
+        <w:rPr>
+          <w:b/>
+        </w:rPr>
+      </w:pPr>
+      <w:r>
+        <w:rPr>
+          <w:noProof/>
+        </w:rPr>
+        <w:drawing>
+          <wp:inline distT="0" distB="0" distL="0" distR="0" wp14:anchorId="3071C4F1" wp14:editId="451A10DE">
+            <wp:extent cx="5943600" cy="3588385"/>
+            <wp:effectExtent l="0" t="0" r="0" b="0"/>
+            <wp:docPr id="9" name="Picture 9"/>
+            <wp:cNvGraphicFramePr>
+              <a:graphicFrameLocks xmlns:a="http://schemas.openxmlformats.org/drawingml/2006/main" noChangeAspect="1"/>
+            </wp:cNvGraphicFramePr>
+            <a:graphic xmlns:a="http://schemas.openxmlformats.org/drawingml/2006/main">
+              <a:graphicData uri="http://schemas.openxmlformats.org/drawingml/2006/picture">
+                <pic:pic xmlns:pic="http://schemas.openxmlformats.org/drawingml/2006/picture">
+                  <pic:nvPicPr>
+                    <pic:cNvPr id="1" name=""/>
+                    <pic:cNvPicPr/>
+                  </pic:nvPicPr>
+                  <pic:blipFill>
+                    <a:blip r:embed="rId9"/>
+                    <a:stretch>
+                      <a:fillRect/>
+                    </a:stretch>
+                  </pic:blipFill>
+                  <pic:spPr>
+                    <a:xfrm>
+                      <a:off x="0" y="0"/>
+                      <a:ext cx="5943600" cy="3588385"/>
+                    </a:xfrm>
+                    <a:prstGeom prst="rect">
+                      <a:avLst/>
+                    </a:prstGeom>
+                  </pic:spPr>
+                </pic:pic>
+              </a:graphicData>
+            </a:graphic>
+          </wp:inline>
+        </w:drawing>
+      </w:r>
+    </w:p>
+    <w:p>
+      <w:pPr>
+        <w:rPr>
+          <w:bCs/>
+        </w:rPr>
+      </w:pPr>
+      <w:r>
+        <w:rPr>
+          <w:bCs/>
+        </w:rPr>
+        <w:br w:type="page"/>
+      </w:r>
+    </w:p>
+    <w:p>
+      <w:pPr>
+        <w:rPr>
+          <w:bCs/>
+        </w:rPr>
+      </w:pPr>
+      <w:r>
+        <w:rPr>
+          <w:bCs/>
+        </w:rPr>
+        <w:lastRenderedPageBreak/>
+        <w:t>Setelah refactoring</w:t>
+      </w:r>
+    </w:p>
+    <w:p>
+      <w:pPr>
+        <w:rPr>
+          <w:bCs/>
+        </w:rPr>
+      </w:pPr>
+      <w:r>
+        <w:rPr>
+          <w:noProof/>
+        </w:rPr>
+        <w:drawing>
+          <wp:inline distT="0" distB="0" distL="0" distR="0" wp14:anchorId="668F3B7D" wp14:editId="6271B8BD">
+            <wp:extent cx="5943600" cy="2773045"/>
+            <wp:effectExtent l="0" t="0" r="0" b="8255"/>
+            <wp:docPr id="11" name="Picture 11"/>
+            <wp:cNvGraphicFramePr>
+              <a:graphicFrameLocks xmlns:a="http://schemas.openxmlformats.org/drawingml/2006/main" noChangeAspect="1"/>
+            </wp:cNvGraphicFramePr>
+            <a:graphic xmlns:a="http://schemas.openxmlformats.org/drawingml/2006/main">
+              <a:graphicData uri="http://schemas.openxmlformats.org/drawingml/2006/picture">
+                <pic:pic xmlns:pic="http://schemas.openxmlformats.org/drawingml/2006/picture">
+                  <pic:nvPicPr>
+                    <pic:cNvPr id="1" name=""/>
+                    <pic:cNvPicPr/>
+                  </pic:nvPicPr>
+                  <pic:blipFill>
+                    <a:blip r:embed="rId10"/>
+                    <a:stretch>
+                      <a:fillRect/>
+                    </a:stretch>
+                  </pic:blipFill>
+                  <pic:spPr>
+                    <a:xfrm>
+                      <a:off x="0" y="0"/>
+                      <a:ext cx="5943600" cy="2773045"/>
+                    </a:xfrm>
+                    <a:prstGeom prst="rect">
+                      <a:avLst/>
+                    </a:prstGeom>
+                  </pic:spPr>
+                </pic:pic>
+              </a:graphicData>
+            </a:graphic>
+          </wp:inline>
+        </w:drawing>
+      </w:r>
+    </w:p>
+    <w:p>
+      <w:pPr>
+        <w:rPr>
+          <w:b/>
+        </w:rPr>
+      </w:pPr>
+    </w:p>
+    <w:p>
+      <w:pPr>
+        <w:rPr>
+          <w:b/>
+        </w:rPr>
+      </w:pPr>
     </w:p>
     <w:sectPr>
       <w:pgSz w:w="12240" w:h="15840"/>
